--- a/doc/Pipeline programming job.docx
+++ b/doc/Pipeline programming job.docx
@@ -116,10 +116,7 @@
     </w:p>
     <w:p>
       <w:r>
-        <w:t>T</w:t>
-      </w:r>
-      <w:r>
-        <w:t xml:space="preserve">hat said, here's more details on each approach: </w:t>
+        <w:t xml:space="preserve">That said, here's more details on each approach: </w:t>
       </w:r>
     </w:p>
     <w:p>
@@ -549,54 +546,96 @@
     <w:p>
       <w:pPr>
         <w:ind w:left="360"/>
-      </w:pPr>
-      <w:r>
+        <w:rPr>
+          <w:highlight w:val="yellow"/>
+        </w:rPr>
+      </w:pPr>
+      <w:r>
+        <w:rPr>
+          <w:highlight w:val="yellow"/>
+        </w:rPr>
         <w:t xml:space="preserve">Calculate the scalp power distribution at 10 Hz </w:t>
       </w:r>
       <w:r>
+        <w:rPr>
+          <w:highlight w:val="yellow"/>
+        </w:rPr>
         <w:t xml:space="preserve">(this will need to be an adjustable parameter) </w:t>
       </w:r>
       <w:r>
+        <w:rPr>
+          <w:highlight w:val="yellow"/>
+        </w:rPr>
         <w:t xml:space="preserve">using the </w:t>
       </w:r>
       <w:proofErr w:type="spellStart"/>
       <w:r>
+        <w:rPr>
+          <w:highlight w:val="yellow"/>
+        </w:rPr>
         <w:t>topoplot</w:t>
       </w:r>
       <w:proofErr w:type="spellEnd"/>
       <w:r>
+        <w:rPr>
+          <w:highlight w:val="yellow"/>
+        </w:rPr>
         <w:t xml:space="preserve"> function.  Divide the head anterior and posterior at </w:t>
       </w:r>
       <w:proofErr w:type="spellStart"/>
       <w:r>
+        <w:rPr>
+          <w:highlight w:val="yellow"/>
+        </w:rPr>
         <w:t>Cz</w:t>
       </w:r>
       <w:proofErr w:type="spellEnd"/>
       <w:r>
+        <w:rPr>
+          <w:highlight w:val="yellow"/>
+        </w:rPr>
         <w:t xml:space="preserve"> so that </w:t>
       </w:r>
       <w:proofErr w:type="gramStart"/>
       <w:r>
+        <w:rPr>
+          <w:highlight w:val="yellow"/>
+        </w:rPr>
         <w:t>all of</w:t>
       </w:r>
       <w:proofErr w:type="gramEnd"/>
       <w:r>
+        <w:rPr>
+          <w:highlight w:val="yellow"/>
+        </w:rPr>
         <w:t xml:space="preserve"> the electrodes in front of </w:t>
       </w:r>
       <w:proofErr w:type="spellStart"/>
       <w:r>
+        <w:rPr>
+          <w:highlight w:val="yellow"/>
+        </w:rPr>
         <w:t>Cz</w:t>
       </w:r>
       <w:proofErr w:type="spellEnd"/>
       <w:r>
+        <w:rPr>
+          <w:highlight w:val="yellow"/>
+        </w:rPr>
         <w:t xml:space="preserve"> are part of the “front” of the head and all of the electrodes along </w:t>
       </w:r>
       <w:proofErr w:type="spellStart"/>
       <w:r>
+        <w:rPr>
+          <w:highlight w:val="yellow"/>
+        </w:rPr>
         <w:t>Cz</w:t>
       </w:r>
       <w:proofErr w:type="spellEnd"/>
       <w:r>
+        <w:rPr>
+          <w:highlight w:val="yellow"/>
+        </w:rPr>
         <w:t xml:space="preserve"> and behind it are part of the “back” of the head.  </w:t>
       </w:r>
     </w:p>
@@ -605,14 +644,25 @@
         <w:ind w:left="360"/>
       </w:pPr>
       <w:r>
-        <w:t xml:space="preserve">Calculate the average power at 10 Hz for the front and the back of the head.  </w:t>
+        <w:rPr>
+          <w:highlight w:val="yellow"/>
+        </w:rPr>
+        <w:t>Calculate the average power at 10 Hz for the front and the back of the head.</w:t>
+      </w:r>
+      <w:r>
+        <w:t xml:space="preserve">  </w:t>
       </w:r>
     </w:p>
     <w:p>
       <w:pPr>
         <w:ind w:left="360"/>
       </w:pPr>
-      <w:r>
+      <w:bookmarkStart w:id="0" w:name="_GoBack"/>
+      <w:bookmarkEnd w:id="0"/>
+      <w:r>
+        <w:rPr>
+          <w:highlight w:val="yellow"/>
+        </w:rPr>
         <w:t>Output the ratio: front power / back power every 5 seconds to OSC.</w:t>
       </w:r>
     </w:p>
@@ -745,19 +795,19 @@
         <w:rPr>
           <w:rFonts w:cstheme="minorHAnsi"/>
         </w:rPr>
-        <w:t xml:space="preserve">π/2 to </w:t>
+        <w:t>π/2 to π/2) and from the peak (-2</w:t>
       </w:r>
       <w:r>
         <w:rPr>
           <w:rFonts w:cstheme="minorHAnsi"/>
         </w:rPr>
-        <w:t>π</w:t>
+        <w:t xml:space="preserve"> </w:t>
       </w:r>
       <w:r>
         <w:rPr>
           <w:rFonts w:cstheme="minorHAnsi"/>
         </w:rPr>
-        <w:t>/2) and from the peak (-2</w:t>
+        <w:t>π to -3</w:t>
       </w:r>
       <w:r>
         <w:rPr>
@@ -769,166 +819,124 @@
         <w:rPr>
           <w:rFonts w:cstheme="minorHAnsi"/>
         </w:rPr>
-        <w:t>π</w:t>
+        <w:t>π/2 PLUS 3</w:t>
       </w:r>
       <w:r>
         <w:rPr>
           <w:rFonts w:cstheme="minorHAnsi"/>
         </w:rPr>
-        <w:t xml:space="preserve"> to -3</w:t>
+        <w:t xml:space="preserve"> </w:t>
       </w:r>
       <w:r>
         <w:rPr>
           <w:rFonts w:cstheme="minorHAnsi"/>
         </w:rPr>
+        <w:t>π/2 to 2</w:t>
+      </w:r>
+      <w:r>
+        <w:rPr>
+          <w:rFonts w:cstheme="minorHAnsi"/>
+        </w:rPr>
         <w:t xml:space="preserve"> </w:t>
       </w:r>
       <w:r>
         <w:rPr>
           <w:rFonts w:cstheme="minorHAnsi"/>
         </w:rPr>
-        <w:t>π</w:t>
-      </w:r>
-      <w:r>
+        <w:t xml:space="preserve">π).  </w:t>
+      </w:r>
+    </w:p>
+    <w:p>
+      <w:pPr>
+        <w:ind w:left="360"/>
         <w:rPr>
           <w:rFonts w:cstheme="minorHAnsi"/>
         </w:rPr>
-        <w:t>/2 PLUS 3</w:t>
-      </w:r>
+      </w:pPr>
       <w:r>
         <w:rPr>
           <w:rFonts w:cstheme="minorHAnsi"/>
         </w:rPr>
-        <w:t xml:space="preserve"> </w:t>
-      </w:r>
-      <w:r>
+        <w:t>Average the peak / trough ratio for all frontal electrodes, and for all parietal electrodes.</w:t>
+      </w:r>
+    </w:p>
+    <w:p>
+      <w:pPr>
+        <w:ind w:left="360"/>
         <w:rPr>
           <w:rFonts w:cstheme="minorHAnsi"/>
         </w:rPr>
-        <w:t>π</w:t>
-      </w:r>
+      </w:pPr>
       <w:r>
         <w:rPr>
           <w:rFonts w:cstheme="minorHAnsi"/>
         </w:rPr>
-        <w:t>/2 to 2</w:t>
-      </w:r>
-      <w:r>
-        <w:rPr>
-          <w:rFonts w:cstheme="minorHAnsi"/>
-        </w:rPr>
-        <w:t xml:space="preserve"> </w:t>
-      </w:r>
-      <w:r>
-        <w:rPr>
-          <w:rFonts w:cstheme="minorHAnsi"/>
-        </w:rPr>
-        <w:t>π</w:t>
-      </w:r>
-      <w:r>
-        <w:rPr>
-          <w:rFonts w:cstheme="minorHAnsi"/>
-        </w:rPr>
-        <w:t xml:space="preserve">).  </w:t>
+        <w:t>Output the 2 averages every 30 seconds to OSC.</w:t>
+      </w:r>
+    </w:p>
+    <w:p>
+      <w:pPr>
+        <w:pStyle w:val="ListParagraph"/>
+        <w:numPr>
+          <w:ilvl w:val="0"/>
+          <w:numId w:val="2"/>
+        </w:numPr>
+      </w:pPr>
+      <w:r>
+        <w:rPr>
+          <w:b/>
+        </w:rPr>
+        <w:t xml:space="preserve">Frontoparietal </w:t>
+      </w:r>
+      <w:r>
+        <w:rPr>
+          <w:b/>
+        </w:rPr>
+        <w:t xml:space="preserve">weighted </w:t>
+      </w:r>
+      <w:r>
+        <w:rPr>
+          <w:b/>
+        </w:rPr>
+        <w:t>phase lag index</w:t>
       </w:r>
     </w:p>
     <w:p>
       <w:pPr>
         <w:ind w:left="360"/>
-        <w:rPr>
-          <w:rFonts w:cstheme="minorHAnsi"/>
-        </w:rPr>
-      </w:pPr>
-      <w:r>
-        <w:rPr>
-          <w:rFonts w:cstheme="minorHAnsi"/>
-        </w:rPr>
-        <w:t>Average the peak / trough ratio for all frontal electrodes, and for all parietal electrodes.</w:t>
+      </w:pPr>
+      <w:r>
+        <w:t xml:space="preserve">We are interested in how the midline frontoparietal </w:t>
+      </w:r>
+      <w:proofErr w:type="spellStart"/>
+      <w:r>
+        <w:t>w</w:t>
+      </w:r>
+      <w:r>
+        <w:t>PLI</w:t>
+      </w:r>
+      <w:proofErr w:type="spellEnd"/>
+      <w:r>
+        <w:t xml:space="preserve"> and lateral frontoparietal </w:t>
+      </w:r>
+      <w:proofErr w:type="spellStart"/>
+      <w:r>
+        <w:t>w</w:t>
+      </w:r>
+      <w:r>
+        <w:t>PLI</w:t>
+      </w:r>
+      <w:proofErr w:type="spellEnd"/>
+      <w:r>
+        <w:t xml:space="preserve"> change with consciousness (midline functional connectivity is more connected to internal/self awareness, while lateral functional connectivity is more connected to awareness of the external environment).  </w:t>
       </w:r>
     </w:p>
     <w:p>
       <w:pPr>
         <w:ind w:left="360"/>
-        <w:rPr>
-          <w:rFonts w:cstheme="minorHAnsi"/>
-        </w:rPr>
-      </w:pPr>
-      <w:r>
-        <w:rPr>
-          <w:rFonts w:cstheme="minorHAnsi"/>
-        </w:rPr>
-        <w:t>Output the 2 averages every 30 seconds to OSC.</w:t>
-      </w:r>
-    </w:p>
-    <w:p>
-      <w:pPr>
-        <w:pStyle w:val="ListParagraph"/>
-        <w:numPr>
-          <w:ilvl w:val="0"/>
-          <w:numId w:val="2"/>
-        </w:numPr>
-      </w:pPr>
-      <w:r>
-        <w:rPr>
-          <w:b/>
-        </w:rPr>
-        <w:t xml:space="preserve">Frontoparietal </w:t>
-      </w:r>
-      <w:r>
-        <w:rPr>
-          <w:b/>
-        </w:rPr>
-        <w:t xml:space="preserve">weighted </w:t>
-      </w:r>
-      <w:r>
-        <w:rPr>
-          <w:b/>
-        </w:rPr>
-        <w:t>phase lag index</w:t>
-      </w:r>
-    </w:p>
-    <w:p>
-      <w:pPr>
-        <w:ind w:left="360"/>
-      </w:pPr>
-      <w:r>
-        <w:t xml:space="preserve">We are interested in how the midline frontoparietal </w:t>
-      </w:r>
-      <w:proofErr w:type="spellStart"/>
-      <w:r>
-        <w:t>w</w:t>
-      </w:r>
-      <w:r>
-        <w:t>PLI</w:t>
-      </w:r>
-      <w:proofErr w:type="spellEnd"/>
-      <w:r>
-        <w:t xml:space="preserve"> and lateral frontoparietal </w:t>
-      </w:r>
-      <w:proofErr w:type="spellStart"/>
-      <w:r>
-        <w:t>w</w:t>
-      </w:r>
-      <w:r>
-        <w:t>PLI</w:t>
-      </w:r>
-      <w:proofErr w:type="spellEnd"/>
-      <w:r>
-        <w:t xml:space="preserve"> change with consciousness (midline functional connectivity is more connected to internal/self awareness, while lateral functional connectivity is more connected to awareness of the external environment).  </w:t>
-      </w:r>
-    </w:p>
-    <w:p>
-      <w:pPr>
-        <w:ind w:left="360"/>
-      </w:pPr>
-      <w:r>
-        <w:t xml:space="preserve">Using a </w:t>
-      </w:r>
-      <w:r>
-        <w:t>1</w:t>
-      </w:r>
-      <w:r>
-        <w:t>0-second window of EEG from these electrodes:</w:t>
+      </w:pPr>
+      <w:r>
+        <w:t>Using a 10-second window of EEG from these electrodes:</w:t>
       </w:r>
     </w:p>
     <w:p>
@@ -1272,8 +1280,6 @@
       <w:r>
         <w:t xml:space="preserve">I am writing to my collaborators at the University of Michigan for the MATLAB code and will pass it along as soon as I hear back.  </w:t>
       </w:r>
-      <w:bookmarkStart w:id="0" w:name="_GoBack"/>
-      <w:bookmarkEnd w:id="0"/>
     </w:p>
     <w:p>
       <w:r>
